--- a/work_4/实验四.docx
+++ b/work_4/实验四.docx
@@ -42,7 +42,7 @@
                     </pic:cNvPicPr>
                   </pic:nvPicPr>
                   <pic:blipFill>
-                    <a:blip r:embed="rId5">
+                    <a:blip r:embed="rId7">
                       <a:extLst>
                         <a:ext uri="{28A0092B-C50C-407E-A947-70E740481C1C}">
                           <a14:useLocalDpi xmlns:a14="http://schemas.microsoft.com/office/drawing/2010/main" val="0"/>
@@ -213,7 +213,7 @@
                     </pic:cNvPicPr>
                   </pic:nvPicPr>
                   <pic:blipFill>
-                    <a:blip r:embed="rId6">
+                    <a:blip r:embed="rId8">
                       <a:lum contrast="6000"/>
                       <a:extLst>
                         <a:ext uri="{28A0092B-C50C-407E-A947-70E740481C1C}">
@@ -826,15 +826,7 @@
           <w:sz w:val="24"/>
           <w:szCs w:val="24"/>
         </w:rPr>
-        <w:t>带颜色约束的数字菱形求解</w:t>
-      </w:r>
-      <w:r>
-        <w:rPr>
-          <w:rFonts w:ascii="宋体" w:eastAsia="宋体" w:hAnsi="宋体" w:hint="eastAsia"/>
-          <w:sz w:val="24"/>
-          <w:szCs w:val="24"/>
-        </w:rPr>
-        <w:t>。</w:t>
+        <w:t>带颜色约束的数字菱形求解。</w:t>
       </w:r>
     </w:p>
     <w:p>
@@ -842,7 +834,7 @@
         <w:spacing w:line="360" w:lineRule="auto"/>
         <w:ind w:firstLineChars="200" w:firstLine="480"/>
         <w:rPr>
-          <w:rFonts w:ascii="宋体" w:eastAsia="宋体" w:hAnsi="宋体" w:hint="eastAsia"/>
+          <w:rFonts w:ascii="宋体" w:eastAsia="宋体" w:hAnsi="宋体"/>
           <w:sz w:val="24"/>
           <w:szCs w:val="24"/>
         </w:rPr>
@@ -964,34 +956,1001 @@
     </w:p>
     <w:p>
       <w:pPr>
+        <w:pStyle w:val="aa"/>
+        <w:spacing w:before="0" w:beforeAutospacing="0" w:after="0" w:afterAutospacing="0" w:line="360" w:lineRule="auto"/>
+        <w:ind w:firstLineChars="200" w:firstLine="480"/>
+      </w:pPr>
+      <w:r>
+        <w:t>本问题是典型的求解最优化问题的模型，具有明显的阶段性，符合动态规划的应用场景。</w:t>
+      </w:r>
+    </w:p>
+    <w:p>
+      <w:pPr>
+        <w:widowControl/>
+        <w:spacing w:before="100" w:beforeAutospacing="1" w:after="100" w:afterAutospacing="1"/>
+        <w:jc w:val="left"/>
+        <w:rPr>
+          <w:rFonts w:ascii="宋体" w:eastAsia="宋体" w:hAnsi="宋体" w:cs="宋体"/>
+          <w:kern w:val="0"/>
+          <w:sz w:val="24"/>
+          <w:szCs w:val="24"/>
+        </w:rPr>
+      </w:pPr>
+      <w:r>
+        <w:rPr>
+          <w:rFonts w:ascii="宋体" w:eastAsia="宋体" w:hAnsi="宋体" w:cs="宋体"/>
+          <w:b/>
+          <w:bCs/>
+          <w:kern w:val="0"/>
+          <w:sz w:val="24"/>
+          <w:szCs w:val="24"/>
+        </w:rPr>
+        <w:t>2.1 算法选择</w:t>
+      </w:r>
+    </w:p>
+    <w:p>
+      <w:pPr>
+        <w:widowControl/>
+        <w:spacing w:before="100" w:beforeAutospacing="1" w:after="100" w:afterAutospacing="1"/>
+        <w:jc w:val="left"/>
+        <w:rPr>
+          <w:rFonts w:ascii="宋体" w:eastAsia="宋体" w:hAnsi="宋体" w:cs="宋体"/>
+          <w:kern w:val="0"/>
+          <w:sz w:val="24"/>
+          <w:szCs w:val="24"/>
+        </w:rPr>
+      </w:pPr>
+      <w:r>
+        <w:rPr>
+          <w:rFonts w:ascii="宋体" w:eastAsia="宋体" w:hAnsi="宋体" w:cs="宋体"/>
+          <w:kern w:val="0"/>
+          <w:sz w:val="24"/>
+          <w:szCs w:val="24"/>
+        </w:rPr>
+        <w:t>选择动态规划是因为本问题具备以下两个核心特性：</w:t>
+      </w:r>
+    </w:p>
+    <w:p>
+      <w:pPr>
+        <w:widowControl/>
+        <w:numPr>
+          <w:ilvl w:val="0"/>
+          <w:numId w:val="4"/>
+        </w:numPr>
         <w:spacing w:line="360" w:lineRule="auto"/>
-        <w:rPr>
-          <w:rFonts w:ascii="宋体" w:eastAsia="宋体" w:hAnsi="宋体"/>
-          <w:sz w:val="24"/>
-          <w:szCs w:val="24"/>
-        </w:rPr>
-      </w:pPr>
-      <w:r>
-        <w:rPr>
-          <w:rFonts w:ascii="宋体" w:eastAsia="宋体" w:hAnsi="宋体"/>
-          <w:sz w:val="24"/>
-          <w:szCs w:val="24"/>
-        </w:rPr>
-        <w:tab/>
-      </w:r>
-      <w:r>
-        <w:rPr>
-          <w:rFonts w:ascii="宋体" w:eastAsia="宋体" w:hAnsi="宋体" w:hint="eastAsia"/>
-          <w:sz w:val="24"/>
-          <w:szCs w:val="24"/>
-        </w:rPr>
-        <w:t>该实验的设计思想如下：</w:t>
-      </w:r>
-    </w:p>
-    <w:p>
-      <w:pPr>
+        <w:ind w:left="714" w:hanging="357"/>
+        <w:jc w:val="left"/>
+        <w:rPr>
+          <w:rFonts w:ascii="宋体" w:eastAsia="宋体" w:hAnsi="宋体" w:cs="宋体"/>
+          <w:kern w:val="0"/>
+          <w:sz w:val="24"/>
+          <w:szCs w:val="24"/>
+        </w:rPr>
+      </w:pPr>
+      <w:r>
+        <w:rPr>
+          <w:rFonts w:ascii="宋体" w:eastAsia="宋体" w:hAnsi="宋体" w:cs="宋体"/>
+          <w:b/>
+          <w:bCs/>
+          <w:kern w:val="0"/>
+          <w:sz w:val="24"/>
+          <w:szCs w:val="24"/>
+        </w:rPr>
+        <w:t>最优子结构</w:t>
+      </w:r>
+      <w:r>
+        <w:rPr>
+          <w:rFonts w:ascii="宋体" w:eastAsia="宋体" w:hAnsi="宋体" w:cs="宋体"/>
+          <w:kern w:val="0"/>
+          <w:sz w:val="24"/>
+          <w:szCs w:val="24"/>
+        </w:rPr>
+        <w:t>：一个节点的最优路径（最大和）必然建立在其某个父节点的最优路径之上。也就是说，到达节点 (</w:t>
+      </w:r>
+      <w:proofErr w:type="spellStart"/>
+      <w:r>
+        <w:rPr>
+          <w:rFonts w:ascii="宋体" w:eastAsia="宋体" w:hAnsi="宋体" w:cs="宋体"/>
+          <w:kern w:val="0"/>
+          <w:sz w:val="24"/>
+          <w:szCs w:val="24"/>
+        </w:rPr>
+        <w:t>i</w:t>
+      </w:r>
+      <w:proofErr w:type="spellEnd"/>
+      <w:r>
+        <w:rPr>
+          <w:rFonts w:ascii="宋体" w:eastAsia="宋体" w:hAnsi="宋体" w:cs="宋体"/>
+          <w:kern w:val="0"/>
+          <w:sz w:val="24"/>
+          <w:szCs w:val="24"/>
+        </w:rPr>
+        <w:t>, j) 的最大路径和，等于其父节点 (i-1, k) 的最大路径和，加上节点 (</w:t>
+      </w:r>
+      <w:proofErr w:type="spellStart"/>
+      <w:r>
+        <w:rPr>
+          <w:rFonts w:ascii="宋体" w:eastAsia="宋体" w:hAnsi="宋体" w:cs="宋体"/>
+          <w:kern w:val="0"/>
+          <w:sz w:val="24"/>
+          <w:szCs w:val="24"/>
+        </w:rPr>
+        <w:t>i</w:t>
+      </w:r>
+      <w:proofErr w:type="spellEnd"/>
+      <w:r>
+        <w:rPr>
+          <w:rFonts w:ascii="宋体" w:eastAsia="宋体" w:hAnsi="宋体" w:cs="宋体"/>
+          <w:kern w:val="0"/>
+          <w:sz w:val="24"/>
+          <w:szCs w:val="24"/>
+        </w:rPr>
+        <w:t>, j) 本身的数值。</w:t>
+      </w:r>
+    </w:p>
+    <w:p>
+      <w:pPr>
+        <w:widowControl/>
+        <w:numPr>
+          <w:ilvl w:val="0"/>
+          <w:numId w:val="4"/>
+        </w:numPr>
+        <w:spacing w:line="360" w:lineRule="auto"/>
+        <w:ind w:left="714" w:hanging="357"/>
+        <w:jc w:val="left"/>
+        <w:rPr>
+          <w:rFonts w:ascii="宋体" w:eastAsia="宋体" w:hAnsi="宋体" w:cs="宋体"/>
+          <w:kern w:val="0"/>
+          <w:sz w:val="24"/>
+          <w:szCs w:val="24"/>
+        </w:rPr>
+      </w:pPr>
+      <w:r>
+        <w:rPr>
+          <w:rFonts w:ascii="宋体" w:eastAsia="宋体" w:hAnsi="宋体" w:cs="宋体"/>
+          <w:b/>
+          <w:bCs/>
+          <w:kern w:val="0"/>
+          <w:sz w:val="24"/>
+          <w:szCs w:val="24"/>
+        </w:rPr>
+        <w:t>重叠子问题</w:t>
+      </w:r>
+      <w:r>
+        <w:rPr>
+          <w:rFonts w:ascii="宋体" w:eastAsia="宋体" w:hAnsi="宋体" w:cs="宋体"/>
+          <w:kern w:val="0"/>
+          <w:sz w:val="24"/>
+          <w:szCs w:val="24"/>
+        </w:rPr>
+        <w:t>：在计算过程中，同一个节点的父节点的最优解会被其多个子节点重复使用。动态规划通过填表的方式，将子问题的解存储起来，避免了重复计算。</w:t>
+      </w:r>
+    </w:p>
+    <w:p>
+      <w:pPr>
+        <w:widowControl/>
+        <w:spacing w:before="100" w:beforeAutospacing="1" w:after="100" w:afterAutospacing="1"/>
+        <w:jc w:val="left"/>
+        <w:rPr>
+          <w:rFonts w:ascii="宋体" w:eastAsia="宋体" w:hAnsi="宋体" w:cs="宋体"/>
+          <w:kern w:val="0"/>
+          <w:sz w:val="24"/>
+          <w:szCs w:val="24"/>
+        </w:rPr>
+      </w:pPr>
+      <w:r>
+        <w:rPr>
+          <w:rFonts w:ascii="宋体" w:eastAsia="宋体" w:hAnsi="宋体" w:cs="宋体"/>
+          <w:b/>
+          <w:bCs/>
+          <w:kern w:val="0"/>
+          <w:sz w:val="24"/>
+          <w:szCs w:val="24"/>
+        </w:rPr>
+        <w:t>2.2 状态定义与转移</w:t>
+      </w:r>
+    </w:p>
+    <w:p>
+      <w:pPr>
+        <w:widowControl/>
+        <w:numPr>
+          <w:ilvl w:val="0"/>
+          <w:numId w:val="5"/>
+        </w:numPr>
+        <w:spacing w:line="360" w:lineRule="auto"/>
+        <w:jc w:val="left"/>
+        <w:rPr>
+          <w:rFonts w:ascii="宋体" w:eastAsia="宋体" w:hAnsi="宋体" w:cs="宋体"/>
+          <w:kern w:val="0"/>
+          <w:sz w:val="24"/>
+          <w:szCs w:val="24"/>
+        </w:rPr>
+      </w:pPr>
+      <w:r>
+        <w:rPr>
+          <w:rFonts w:ascii="宋体" w:eastAsia="宋体" w:hAnsi="宋体" w:cs="宋体"/>
+          <w:b/>
+          <w:bCs/>
+          <w:kern w:val="0"/>
+          <w:sz w:val="24"/>
+          <w:szCs w:val="24"/>
+        </w:rPr>
+        <w:t>状态定义</w:t>
+      </w:r>
+      <w:r>
+        <w:rPr>
+          <w:rFonts w:ascii="宋体" w:eastAsia="宋体" w:hAnsi="宋体" w:cs="宋体"/>
+          <w:kern w:val="0"/>
+          <w:sz w:val="24"/>
+          <w:szCs w:val="24"/>
+        </w:rPr>
+        <w:t xml:space="preserve">：我们定义一个二维数组 </w:t>
+      </w:r>
+      <w:proofErr w:type="spellStart"/>
+      <w:r>
+        <w:rPr>
+          <w:rFonts w:ascii="宋体" w:eastAsia="宋体" w:hAnsi="宋体" w:cs="宋体"/>
+          <w:kern w:val="0"/>
+          <w:sz w:val="24"/>
+          <w:szCs w:val="24"/>
+        </w:rPr>
+        <w:t>dp</w:t>
+      </w:r>
+      <w:proofErr w:type="spellEnd"/>
+      <w:r>
+        <w:rPr>
+          <w:rFonts w:ascii="宋体" w:eastAsia="宋体" w:hAnsi="宋体" w:cs="宋体"/>
+          <w:kern w:val="0"/>
+          <w:sz w:val="24"/>
+          <w:szCs w:val="24"/>
+        </w:rPr>
+        <w:t>[</w:t>
+      </w:r>
+      <w:proofErr w:type="spellStart"/>
+      <w:r>
+        <w:rPr>
+          <w:rFonts w:ascii="宋体" w:eastAsia="宋体" w:hAnsi="宋体" w:cs="宋体"/>
+          <w:kern w:val="0"/>
+          <w:sz w:val="24"/>
+          <w:szCs w:val="24"/>
+        </w:rPr>
+        <w:t>i</w:t>
+      </w:r>
+      <w:proofErr w:type="spellEnd"/>
+      <w:r>
+        <w:rPr>
+          <w:rFonts w:ascii="宋体" w:eastAsia="宋体" w:hAnsi="宋体" w:cs="宋体"/>
+          <w:kern w:val="0"/>
+          <w:sz w:val="24"/>
+          <w:szCs w:val="24"/>
+        </w:rPr>
+        <w:t>][j]，表示从菱形顶部出发，遵循移动规则</w:t>
+      </w:r>
+      <w:proofErr w:type="gramStart"/>
+      <w:r>
+        <w:rPr>
+          <w:rFonts w:ascii="宋体" w:eastAsia="宋体" w:hAnsi="宋体" w:cs="宋体"/>
+          <w:kern w:val="0"/>
+          <w:sz w:val="24"/>
+          <w:szCs w:val="24"/>
+        </w:rPr>
+        <w:t>到达第</w:t>
+      </w:r>
+      <w:proofErr w:type="gramEnd"/>
+      <w:r>
+        <w:rPr>
+          <w:rFonts w:ascii="宋体" w:eastAsia="宋体" w:hAnsi="宋体" w:cs="宋体"/>
+          <w:kern w:val="0"/>
+          <w:sz w:val="24"/>
+          <w:szCs w:val="24"/>
+        </w:rPr>
+        <w:t xml:space="preserve"> </w:t>
+      </w:r>
+      <w:proofErr w:type="spellStart"/>
+      <w:r>
+        <w:rPr>
+          <w:rFonts w:ascii="宋体" w:eastAsia="宋体" w:hAnsi="宋体" w:cs="宋体"/>
+          <w:kern w:val="0"/>
+          <w:sz w:val="24"/>
+          <w:szCs w:val="24"/>
+        </w:rPr>
+        <w:t>i</w:t>
+      </w:r>
+      <w:proofErr w:type="spellEnd"/>
+      <w:r>
+        <w:rPr>
+          <w:rFonts w:ascii="宋体" w:eastAsia="宋体" w:hAnsi="宋体" w:cs="宋体"/>
+          <w:kern w:val="0"/>
+          <w:sz w:val="24"/>
+          <w:szCs w:val="24"/>
+        </w:rPr>
+        <w:t xml:space="preserve"> </w:t>
+      </w:r>
+      <w:proofErr w:type="gramStart"/>
+      <w:r>
+        <w:rPr>
+          <w:rFonts w:ascii="宋体" w:eastAsia="宋体" w:hAnsi="宋体" w:cs="宋体"/>
+          <w:kern w:val="0"/>
+          <w:sz w:val="24"/>
+          <w:szCs w:val="24"/>
+        </w:rPr>
+        <w:t>行第</w:t>
+      </w:r>
+      <w:proofErr w:type="gramEnd"/>
+      <w:r>
+        <w:rPr>
+          <w:rFonts w:ascii="宋体" w:eastAsia="宋体" w:hAnsi="宋体" w:cs="宋体"/>
+          <w:kern w:val="0"/>
+          <w:sz w:val="24"/>
+          <w:szCs w:val="24"/>
+        </w:rPr>
+        <w:t xml:space="preserve"> j </w:t>
+      </w:r>
+      <w:proofErr w:type="gramStart"/>
+      <w:r>
+        <w:rPr>
+          <w:rFonts w:ascii="宋体" w:eastAsia="宋体" w:hAnsi="宋体" w:cs="宋体"/>
+          <w:kern w:val="0"/>
+          <w:sz w:val="24"/>
+          <w:szCs w:val="24"/>
+        </w:rPr>
+        <w:t>个</w:t>
+      </w:r>
+      <w:proofErr w:type="gramEnd"/>
+      <w:r>
+        <w:rPr>
+          <w:rFonts w:ascii="宋体" w:eastAsia="宋体" w:hAnsi="宋体" w:cs="宋体"/>
+          <w:kern w:val="0"/>
+          <w:sz w:val="24"/>
+          <w:szCs w:val="24"/>
+        </w:rPr>
+        <w:t>节点时，能够获得的最大路径数值</w:t>
+      </w:r>
+      <w:proofErr w:type="gramStart"/>
+      <w:r>
+        <w:rPr>
+          <w:rFonts w:ascii="宋体" w:eastAsia="宋体" w:hAnsi="宋体" w:cs="宋体"/>
+          <w:kern w:val="0"/>
+          <w:sz w:val="24"/>
+          <w:szCs w:val="24"/>
+        </w:rPr>
+        <w:t>和</w:t>
+      </w:r>
+      <w:proofErr w:type="gramEnd"/>
+      <w:r>
+        <w:rPr>
+          <w:rFonts w:ascii="宋体" w:eastAsia="宋体" w:hAnsi="宋体" w:cs="宋体"/>
+          <w:kern w:val="0"/>
+          <w:sz w:val="24"/>
+          <w:szCs w:val="24"/>
+        </w:rPr>
+        <w:t>。</w:t>
+      </w:r>
+    </w:p>
+    <w:p>
+      <w:pPr>
+        <w:widowControl/>
+        <w:numPr>
+          <w:ilvl w:val="0"/>
+          <w:numId w:val="5"/>
+        </w:numPr>
+        <w:spacing w:line="360" w:lineRule="auto"/>
+        <w:jc w:val="left"/>
+        <w:rPr>
+          <w:rFonts w:ascii="宋体" w:eastAsia="宋体" w:hAnsi="宋体" w:cs="宋体"/>
+          <w:kern w:val="0"/>
+          <w:sz w:val="24"/>
+          <w:szCs w:val="24"/>
+        </w:rPr>
+      </w:pPr>
+      <w:r>
+        <w:rPr>
+          <w:rFonts w:ascii="宋体" w:eastAsia="宋体" w:hAnsi="宋体" w:cs="宋体"/>
+          <w:b/>
+          <w:bCs/>
+          <w:kern w:val="0"/>
+          <w:sz w:val="24"/>
+          <w:szCs w:val="24"/>
+        </w:rPr>
+        <w:t>状态转移方程</w:t>
+      </w:r>
+      <w:r>
+        <w:rPr>
+          <w:rFonts w:ascii="宋体" w:eastAsia="宋体" w:hAnsi="宋体" w:cs="宋体"/>
+          <w:kern w:val="0"/>
+          <w:sz w:val="24"/>
+          <w:szCs w:val="24"/>
+        </w:rPr>
+        <w:t xml:space="preserve">： 要计算 </w:t>
+      </w:r>
+      <w:proofErr w:type="spellStart"/>
+      <w:r>
+        <w:rPr>
+          <w:rFonts w:ascii="宋体" w:eastAsia="宋体" w:hAnsi="宋体" w:cs="宋体"/>
+          <w:kern w:val="0"/>
+          <w:sz w:val="24"/>
+          <w:szCs w:val="24"/>
+        </w:rPr>
+        <w:t>dp</w:t>
+      </w:r>
+      <w:proofErr w:type="spellEnd"/>
+      <w:r>
+        <w:rPr>
+          <w:rFonts w:ascii="宋体" w:eastAsia="宋体" w:hAnsi="宋体" w:cs="宋体"/>
+          <w:kern w:val="0"/>
+          <w:sz w:val="24"/>
+          <w:szCs w:val="24"/>
+        </w:rPr>
+        <w:t>[</w:t>
+      </w:r>
+      <w:proofErr w:type="spellStart"/>
+      <w:r>
+        <w:rPr>
+          <w:rFonts w:ascii="宋体" w:eastAsia="宋体" w:hAnsi="宋体" w:cs="宋体"/>
+          <w:kern w:val="0"/>
+          <w:sz w:val="24"/>
+          <w:szCs w:val="24"/>
+        </w:rPr>
+        <w:t>i</w:t>
+      </w:r>
+      <w:proofErr w:type="spellEnd"/>
+      <w:r>
+        <w:rPr>
+          <w:rFonts w:ascii="宋体" w:eastAsia="宋体" w:hAnsi="宋体" w:cs="宋体"/>
+          <w:kern w:val="0"/>
+          <w:sz w:val="24"/>
+          <w:szCs w:val="24"/>
+        </w:rPr>
+        <w:t>][j]，我们需要考察其所有合法的父节点。由于菱形的几何结构，父节点的位置在菱形的扩张部分和收缩部分有所不同。</w:t>
+      </w:r>
+    </w:p>
+    <w:p>
+      <w:pPr>
+        <w:widowControl/>
+        <w:numPr>
+          <w:ilvl w:val="1"/>
+          <w:numId w:val="5"/>
+        </w:numPr>
+        <w:spacing w:line="360" w:lineRule="auto"/>
+        <w:jc w:val="left"/>
+        <w:rPr>
+          <w:rFonts w:ascii="宋体" w:eastAsia="宋体" w:hAnsi="宋体" w:cs="宋体"/>
+          <w:kern w:val="0"/>
+          <w:sz w:val="24"/>
+          <w:szCs w:val="24"/>
+        </w:rPr>
+      </w:pPr>
+      <w:r>
+        <w:rPr>
+          <w:rFonts w:ascii="宋体" w:eastAsia="宋体" w:hAnsi="宋体" w:cs="宋体"/>
+          <w:b/>
+          <w:bCs/>
+          <w:kern w:val="0"/>
+          <w:sz w:val="24"/>
+          <w:szCs w:val="24"/>
+        </w:rPr>
+        <w:lastRenderedPageBreak/>
+        <w:t>对于菱形上半部分（扩张阶段）</w:t>
+      </w:r>
+      <w:r>
+        <w:rPr>
+          <w:rFonts w:ascii="宋体" w:eastAsia="宋体" w:hAnsi="宋体" w:cs="宋体"/>
+          <w:kern w:val="0"/>
+          <w:sz w:val="24"/>
+          <w:szCs w:val="24"/>
+        </w:rPr>
+        <w:t>：节点 (</w:t>
+      </w:r>
+      <w:proofErr w:type="spellStart"/>
+      <w:r>
+        <w:rPr>
+          <w:rFonts w:ascii="宋体" w:eastAsia="宋体" w:hAnsi="宋体" w:cs="宋体"/>
+          <w:kern w:val="0"/>
+          <w:sz w:val="24"/>
+          <w:szCs w:val="24"/>
+        </w:rPr>
+        <w:t>i</w:t>
+      </w:r>
+      <w:proofErr w:type="spellEnd"/>
+      <w:r>
+        <w:rPr>
+          <w:rFonts w:ascii="宋体" w:eastAsia="宋体" w:hAnsi="宋体" w:cs="宋体"/>
+          <w:kern w:val="0"/>
+          <w:sz w:val="24"/>
+          <w:szCs w:val="24"/>
+        </w:rPr>
+        <w:t>, j) 的父节点为 (i-1, j-1) 和 (i-1, j)。</w:t>
+      </w:r>
+    </w:p>
+    <w:p>
+      <w:pPr>
+        <w:widowControl/>
+        <w:numPr>
+          <w:ilvl w:val="1"/>
+          <w:numId w:val="5"/>
+        </w:numPr>
+        <w:spacing w:line="360" w:lineRule="auto"/>
+        <w:jc w:val="left"/>
+        <w:rPr>
+          <w:rFonts w:ascii="宋体" w:eastAsia="宋体" w:hAnsi="宋体" w:cs="宋体"/>
+          <w:kern w:val="0"/>
+          <w:sz w:val="24"/>
+          <w:szCs w:val="24"/>
+        </w:rPr>
+      </w:pPr>
+      <w:r>
+        <w:rPr>
+          <w:rFonts w:ascii="宋体" w:eastAsia="宋体" w:hAnsi="宋体" w:cs="宋体"/>
+          <w:b/>
+          <w:bCs/>
+          <w:kern w:val="0"/>
+          <w:sz w:val="24"/>
+          <w:szCs w:val="24"/>
+        </w:rPr>
+        <w:t>对于菱形下半部分（收缩阶段）</w:t>
+      </w:r>
+      <w:r>
+        <w:rPr>
+          <w:rFonts w:ascii="宋体" w:eastAsia="宋体" w:hAnsi="宋体" w:cs="宋体"/>
+          <w:kern w:val="0"/>
+          <w:sz w:val="24"/>
+          <w:szCs w:val="24"/>
+        </w:rPr>
+        <w:t>：节点 (</w:t>
+      </w:r>
+      <w:proofErr w:type="spellStart"/>
+      <w:r>
+        <w:rPr>
+          <w:rFonts w:ascii="宋体" w:eastAsia="宋体" w:hAnsi="宋体" w:cs="宋体"/>
+          <w:kern w:val="0"/>
+          <w:sz w:val="24"/>
+          <w:szCs w:val="24"/>
+        </w:rPr>
+        <w:t>i</w:t>
+      </w:r>
+      <w:proofErr w:type="spellEnd"/>
+      <w:r>
+        <w:rPr>
+          <w:rFonts w:ascii="宋体" w:eastAsia="宋体" w:hAnsi="宋体" w:cs="宋体"/>
+          <w:kern w:val="0"/>
+          <w:sz w:val="24"/>
+          <w:szCs w:val="24"/>
+        </w:rPr>
+        <w:t>, j) 的父节点为 (i-1, j) 和 (i-1, j+1)。</w:t>
+      </w:r>
+    </w:p>
+    <w:p>
+      <w:pPr>
+        <w:widowControl/>
+        <w:spacing w:line="360" w:lineRule="auto"/>
+        <w:ind w:left="720"/>
+        <w:jc w:val="left"/>
+        <w:rPr>
+          <w:rFonts w:ascii="宋体" w:eastAsia="宋体" w:hAnsi="宋体" w:cs="宋体"/>
+          <w:kern w:val="0"/>
+          <w:sz w:val="24"/>
+          <w:szCs w:val="24"/>
+        </w:rPr>
+      </w:pPr>
+      <w:r>
+        <w:rPr>
+          <w:rFonts w:ascii="宋体" w:eastAsia="宋体" w:hAnsi="宋体" w:cs="宋体"/>
+          <w:kern w:val="0"/>
+          <w:sz w:val="24"/>
+          <w:szCs w:val="24"/>
+        </w:rPr>
+        <w:t xml:space="preserve">状态转移方程为： </w:t>
+      </w:r>
+      <w:proofErr w:type="spellStart"/>
+      <w:r>
+        <w:rPr>
+          <w:rFonts w:ascii="宋体" w:eastAsia="宋体" w:hAnsi="宋体" w:cs="宋体"/>
+          <w:kern w:val="0"/>
+          <w:sz w:val="24"/>
+          <w:szCs w:val="24"/>
+        </w:rPr>
+        <w:t>dp</w:t>
+      </w:r>
+      <w:proofErr w:type="spellEnd"/>
+      <w:r>
+        <w:rPr>
+          <w:rFonts w:ascii="宋体" w:eastAsia="宋体" w:hAnsi="宋体" w:cs="宋体"/>
+          <w:kern w:val="0"/>
+          <w:sz w:val="24"/>
+          <w:szCs w:val="24"/>
+        </w:rPr>
+        <w:t>[</w:t>
+      </w:r>
+      <w:proofErr w:type="spellStart"/>
+      <w:r>
+        <w:rPr>
+          <w:rFonts w:ascii="宋体" w:eastAsia="宋体" w:hAnsi="宋体" w:cs="宋体"/>
+          <w:kern w:val="0"/>
+          <w:sz w:val="24"/>
+          <w:szCs w:val="24"/>
+        </w:rPr>
+        <w:t>i</w:t>
+      </w:r>
+      <w:proofErr w:type="spellEnd"/>
+      <w:r>
+        <w:rPr>
+          <w:rFonts w:ascii="宋体" w:eastAsia="宋体" w:hAnsi="宋体" w:cs="宋体"/>
+          <w:kern w:val="0"/>
+          <w:sz w:val="24"/>
+          <w:szCs w:val="24"/>
+        </w:rPr>
+        <w:t>][j] = diamond[</w:t>
+      </w:r>
+      <w:proofErr w:type="spellStart"/>
+      <w:r>
+        <w:rPr>
+          <w:rFonts w:ascii="宋体" w:eastAsia="宋体" w:hAnsi="宋体" w:cs="宋体"/>
+          <w:kern w:val="0"/>
+          <w:sz w:val="24"/>
+          <w:szCs w:val="24"/>
+        </w:rPr>
+        <w:t>i</w:t>
+      </w:r>
+      <w:proofErr w:type="spellEnd"/>
+      <w:r>
+        <w:rPr>
+          <w:rFonts w:ascii="宋体" w:eastAsia="宋体" w:hAnsi="宋体" w:cs="宋体"/>
+          <w:kern w:val="0"/>
+          <w:sz w:val="24"/>
+          <w:szCs w:val="24"/>
+        </w:rPr>
+        <w:t>][j].value + max(</w:t>
+      </w:r>
+      <w:proofErr w:type="spellStart"/>
+      <w:r>
+        <w:rPr>
+          <w:rFonts w:ascii="宋体" w:eastAsia="宋体" w:hAnsi="宋体" w:cs="宋体"/>
+          <w:kern w:val="0"/>
+          <w:sz w:val="24"/>
+          <w:szCs w:val="24"/>
+        </w:rPr>
+        <w:t>dp_from_valid_parents</w:t>
+      </w:r>
+      <w:proofErr w:type="spellEnd"/>
+      <w:r>
+        <w:rPr>
+          <w:rFonts w:ascii="宋体" w:eastAsia="宋体" w:hAnsi="宋体" w:cs="宋体"/>
+          <w:kern w:val="0"/>
+          <w:sz w:val="24"/>
+          <w:szCs w:val="24"/>
+        </w:rPr>
+        <w:t>) 其中，</w:t>
+      </w:r>
+      <w:proofErr w:type="spellStart"/>
+      <w:r>
+        <w:rPr>
+          <w:rFonts w:ascii="宋体" w:eastAsia="宋体" w:hAnsi="宋体" w:cs="宋体"/>
+          <w:kern w:val="0"/>
+          <w:sz w:val="24"/>
+          <w:szCs w:val="24"/>
+        </w:rPr>
+        <w:t>dp_from_valid_parents</w:t>
+      </w:r>
+      <w:proofErr w:type="spellEnd"/>
+      <w:r>
+        <w:rPr>
+          <w:rFonts w:ascii="宋体" w:eastAsia="宋体" w:hAnsi="宋体" w:cs="宋体"/>
+          <w:kern w:val="0"/>
+          <w:sz w:val="24"/>
+          <w:szCs w:val="24"/>
+        </w:rPr>
+        <w:t xml:space="preserve"> 是所有满足</w:t>
+      </w:r>
+      <w:r>
+        <w:rPr>
+          <w:rFonts w:ascii="宋体" w:eastAsia="宋体" w:hAnsi="宋体" w:cs="宋体"/>
+          <w:b/>
+          <w:bCs/>
+          <w:kern w:val="0"/>
+          <w:sz w:val="24"/>
+          <w:szCs w:val="24"/>
+        </w:rPr>
+        <w:t>颜色不同</w:t>
+      </w:r>
+      <w:r>
+        <w:rPr>
+          <w:rFonts w:ascii="宋体" w:eastAsia="宋体" w:hAnsi="宋体" w:cs="宋体"/>
+          <w:kern w:val="0"/>
+          <w:sz w:val="24"/>
+          <w:szCs w:val="24"/>
+        </w:rPr>
+        <w:t xml:space="preserve">约束条件的父节点的 </w:t>
+      </w:r>
+      <w:proofErr w:type="spellStart"/>
+      <w:r>
+        <w:rPr>
+          <w:rFonts w:ascii="宋体" w:eastAsia="宋体" w:hAnsi="宋体" w:cs="宋体"/>
+          <w:kern w:val="0"/>
+          <w:sz w:val="24"/>
+          <w:szCs w:val="24"/>
+        </w:rPr>
+        <w:t>dp</w:t>
+      </w:r>
+      <w:proofErr w:type="spellEnd"/>
+      <w:r>
+        <w:rPr>
+          <w:rFonts w:ascii="宋体" w:eastAsia="宋体" w:hAnsi="宋体" w:cs="宋体"/>
+          <w:kern w:val="0"/>
+          <w:sz w:val="24"/>
+          <w:szCs w:val="24"/>
+        </w:rPr>
+        <w:t xml:space="preserve"> 值中的最大者。如果不存在合法的父节点，则该路径中断。</w:t>
+      </w:r>
+    </w:p>
+    <w:p>
+      <w:pPr>
+        <w:widowControl/>
+        <w:spacing w:before="100" w:beforeAutospacing="1" w:after="100" w:afterAutospacing="1"/>
+        <w:jc w:val="left"/>
+        <w:rPr>
+          <w:rFonts w:ascii="宋体" w:eastAsia="宋体" w:hAnsi="宋体" w:cs="宋体"/>
+          <w:kern w:val="0"/>
+          <w:sz w:val="24"/>
+          <w:szCs w:val="24"/>
+        </w:rPr>
+      </w:pPr>
+      <w:r>
+        <w:rPr>
+          <w:rFonts w:ascii="宋体" w:eastAsia="宋体" w:hAnsi="宋体" w:cs="宋体"/>
+          <w:b/>
+          <w:bCs/>
+          <w:kern w:val="0"/>
+          <w:sz w:val="24"/>
+          <w:szCs w:val="24"/>
+        </w:rPr>
+        <w:t>2.3 路径回溯</w:t>
+      </w:r>
+    </w:p>
+    <w:p>
+      <w:pPr>
+        <w:widowControl/>
         <w:spacing w:line="360" w:lineRule="auto"/>
         <w:ind w:firstLineChars="200" w:firstLine="480"/>
+        <w:jc w:val="left"/>
+        <w:rPr>
+          <w:rFonts w:ascii="宋体" w:eastAsia="宋体" w:hAnsi="宋体" w:cs="宋体"/>
+          <w:kern w:val="0"/>
+          <w:sz w:val="24"/>
+          <w:szCs w:val="24"/>
+        </w:rPr>
+      </w:pPr>
+      <w:r>
+        <w:rPr>
+          <w:rFonts w:ascii="宋体" w:eastAsia="宋体" w:hAnsi="宋体" w:cs="宋体"/>
+          <w:kern w:val="0"/>
+          <w:sz w:val="24"/>
+          <w:szCs w:val="24"/>
+        </w:rPr>
+        <w:t xml:space="preserve">为了输出具体路径，仅有 </w:t>
+      </w:r>
+      <w:proofErr w:type="spellStart"/>
+      <w:r>
+        <w:rPr>
+          <w:rFonts w:ascii="宋体" w:eastAsia="宋体" w:hAnsi="宋体" w:cs="宋体"/>
+          <w:kern w:val="0"/>
+          <w:sz w:val="24"/>
+          <w:szCs w:val="24"/>
+        </w:rPr>
+        <w:t>dp</w:t>
+      </w:r>
+      <w:proofErr w:type="spellEnd"/>
+      <w:r>
+        <w:rPr>
+          <w:rFonts w:ascii="宋体" w:eastAsia="宋体" w:hAnsi="宋体" w:cs="宋体"/>
+          <w:kern w:val="0"/>
+          <w:sz w:val="24"/>
+          <w:szCs w:val="24"/>
+        </w:rPr>
+        <w:t xml:space="preserve"> 表是不够的。我们引入一个辅助的二维数组 path[</w:t>
+      </w:r>
+      <w:proofErr w:type="spellStart"/>
+      <w:r>
+        <w:rPr>
+          <w:rFonts w:ascii="宋体" w:eastAsia="宋体" w:hAnsi="宋体" w:cs="宋体"/>
+          <w:kern w:val="0"/>
+          <w:sz w:val="24"/>
+          <w:szCs w:val="24"/>
+        </w:rPr>
+        <w:t>i</w:t>
+      </w:r>
+      <w:proofErr w:type="spellEnd"/>
+      <w:r>
+        <w:rPr>
+          <w:rFonts w:ascii="宋体" w:eastAsia="宋体" w:hAnsi="宋体" w:cs="宋体"/>
+          <w:kern w:val="0"/>
+          <w:sz w:val="24"/>
+          <w:szCs w:val="24"/>
+        </w:rPr>
+        <w:t xml:space="preserve">][j]，在计算 </w:t>
+      </w:r>
+      <w:proofErr w:type="spellStart"/>
+      <w:r>
+        <w:rPr>
+          <w:rFonts w:ascii="宋体" w:eastAsia="宋体" w:hAnsi="宋体" w:cs="宋体"/>
+          <w:kern w:val="0"/>
+          <w:sz w:val="24"/>
+          <w:szCs w:val="24"/>
+        </w:rPr>
+        <w:t>dp</w:t>
+      </w:r>
+      <w:proofErr w:type="spellEnd"/>
+      <w:r>
+        <w:rPr>
+          <w:rFonts w:ascii="宋体" w:eastAsia="宋体" w:hAnsi="宋体" w:cs="宋体"/>
+          <w:kern w:val="0"/>
+          <w:sz w:val="24"/>
+          <w:szCs w:val="24"/>
+        </w:rPr>
+        <w:t>[</w:t>
+      </w:r>
+      <w:proofErr w:type="spellStart"/>
+      <w:r>
+        <w:rPr>
+          <w:rFonts w:ascii="宋体" w:eastAsia="宋体" w:hAnsi="宋体" w:cs="宋体"/>
+          <w:kern w:val="0"/>
+          <w:sz w:val="24"/>
+          <w:szCs w:val="24"/>
+        </w:rPr>
+        <w:t>i</w:t>
+      </w:r>
+      <w:proofErr w:type="spellEnd"/>
+      <w:r>
+        <w:rPr>
+          <w:rFonts w:ascii="宋体" w:eastAsia="宋体" w:hAnsi="宋体" w:cs="宋体"/>
+          <w:kern w:val="0"/>
+          <w:sz w:val="24"/>
+          <w:szCs w:val="24"/>
+        </w:rPr>
+        <w:t>][j] 时，</w:t>
+      </w:r>
+      <w:proofErr w:type="gramStart"/>
+      <w:r>
+        <w:rPr>
+          <w:rFonts w:ascii="宋体" w:eastAsia="宋体" w:hAnsi="宋体" w:cs="宋体"/>
+          <w:kern w:val="0"/>
+          <w:sz w:val="24"/>
+          <w:szCs w:val="24"/>
+        </w:rPr>
+        <w:t>将贡献</w:t>
+      </w:r>
+      <w:proofErr w:type="gramEnd"/>
+      <w:r>
+        <w:rPr>
+          <w:rFonts w:ascii="宋体" w:eastAsia="宋体" w:hAnsi="宋体" w:cs="宋体"/>
+          <w:kern w:val="0"/>
+          <w:sz w:val="24"/>
+          <w:szCs w:val="24"/>
+        </w:rPr>
+        <w:t>了最大和的那个父节点的</w:t>
+      </w:r>
+      <w:r>
+        <w:rPr>
+          <w:rFonts w:ascii="宋体" w:eastAsia="宋体" w:hAnsi="宋体" w:cs="宋体"/>
+          <w:b/>
+          <w:bCs/>
+          <w:kern w:val="0"/>
+          <w:sz w:val="24"/>
+          <w:szCs w:val="24"/>
+        </w:rPr>
+        <w:t>列索引</w:t>
+      </w:r>
+      <w:r>
+        <w:rPr>
+          <w:rFonts w:ascii="宋体" w:eastAsia="宋体" w:hAnsi="宋体" w:cs="宋体"/>
+          <w:kern w:val="0"/>
+          <w:sz w:val="24"/>
+          <w:szCs w:val="24"/>
+        </w:rPr>
+        <w:t>存入 path[</w:t>
+      </w:r>
+      <w:proofErr w:type="spellStart"/>
+      <w:r>
+        <w:rPr>
+          <w:rFonts w:ascii="宋体" w:eastAsia="宋体" w:hAnsi="宋体" w:cs="宋体"/>
+          <w:kern w:val="0"/>
+          <w:sz w:val="24"/>
+          <w:szCs w:val="24"/>
+        </w:rPr>
+        <w:t>i</w:t>
+      </w:r>
+      <w:proofErr w:type="spellEnd"/>
+      <w:r>
+        <w:rPr>
+          <w:rFonts w:ascii="宋体" w:eastAsia="宋体" w:hAnsi="宋体" w:cs="宋体"/>
+          <w:kern w:val="0"/>
+          <w:sz w:val="24"/>
+          <w:szCs w:val="24"/>
+        </w:rPr>
+        <w:t>][j]。</w:t>
+      </w:r>
+    </w:p>
+    <w:p>
+      <w:pPr>
+        <w:widowControl/>
+        <w:spacing w:line="360" w:lineRule="auto"/>
+        <w:ind w:firstLineChars="200" w:firstLine="480"/>
+        <w:jc w:val="left"/>
+        <w:rPr>
+          <w:rFonts w:ascii="宋体" w:eastAsia="宋体" w:hAnsi="宋体" w:cs="宋体"/>
+          <w:kern w:val="0"/>
+          <w:sz w:val="24"/>
+          <w:szCs w:val="24"/>
+        </w:rPr>
+      </w:pPr>
+      <w:r>
+        <w:rPr>
+          <w:rFonts w:ascii="宋体" w:eastAsia="宋体" w:hAnsi="宋体" w:cs="宋体"/>
+          <w:kern w:val="0"/>
+          <w:sz w:val="24"/>
+          <w:szCs w:val="24"/>
+        </w:rPr>
+        <w:t xml:space="preserve">计算完成后，整个问题的最优解即为最后一个节点 </w:t>
+      </w:r>
+      <w:proofErr w:type="spellStart"/>
+      <w:r>
+        <w:rPr>
+          <w:rFonts w:ascii="宋体" w:eastAsia="宋体" w:hAnsi="宋体" w:cs="宋体"/>
+          <w:kern w:val="0"/>
+          <w:sz w:val="24"/>
+          <w:szCs w:val="24"/>
+        </w:rPr>
+        <w:t>dp</w:t>
+      </w:r>
+      <w:proofErr w:type="spellEnd"/>
+      <w:r>
+        <w:rPr>
+          <w:rFonts w:ascii="宋体" w:eastAsia="宋体" w:hAnsi="宋体" w:cs="宋体"/>
+          <w:kern w:val="0"/>
+          <w:sz w:val="24"/>
+          <w:szCs w:val="24"/>
+        </w:rPr>
+        <w:t>[n-1][0] 的值。从终点 (n-1, 0) 开始，利用 path 表反向查找，逐层向上回溯，即可重建整个最优路径。</w:t>
+      </w:r>
+    </w:p>
+    <w:p>
+      <w:pPr>
+        <w:spacing w:line="360" w:lineRule="auto"/>
+        <w:rPr>
+          <w:rFonts w:ascii="黑体" w:eastAsia="黑体" w:hAnsi="黑体"/>
+          <w:b/>
+          <w:bCs/>
+          <w:sz w:val="28"/>
+          <w:szCs w:val="28"/>
+        </w:rPr>
+      </w:pPr>
+      <w:r>
+        <w:rPr>
+          <w:rFonts w:ascii="黑体" w:eastAsia="黑体" w:hAnsi="黑体" w:hint="eastAsia"/>
+          <w:sz w:val="28"/>
+          <w:szCs w:val="28"/>
+        </w:rPr>
+        <w:t>3</w:t>
+      </w:r>
+      <w:r>
+        <w:rPr>
+          <w:rFonts w:ascii="黑体" w:eastAsia="黑体" w:hAnsi="黑体"/>
+          <w:sz w:val="28"/>
+          <w:szCs w:val="28"/>
+        </w:rPr>
+        <w:t xml:space="preserve">  </w:t>
+      </w:r>
+      <w:r>
+        <w:rPr>
+          <w:rFonts w:ascii="黑体" w:eastAsia="黑体" w:hAnsi="黑体" w:hint="eastAsia"/>
+          <w:sz w:val="28"/>
+          <w:szCs w:val="28"/>
+        </w:rPr>
+        <w:t>程序效果</w:t>
+      </w:r>
+    </w:p>
+    <w:p>
+      <w:pPr>
+        <w:ind w:firstLineChars="200" w:firstLine="480"/>
         <w:rPr>
           <w:rFonts w:ascii="宋体" w:eastAsia="宋体" w:hAnsi="宋体"/>
           <w:sz w:val="24"/>
@@ -1004,7 +1963,162 @@
           <w:sz w:val="24"/>
           <w:szCs w:val="24"/>
         </w:rPr>
-        <w:t>数据制作部分</w:t>
+        <w:t>程序的运行效果，输入及输出的相关要求和具体执行结果如下所示：</w:t>
+      </w:r>
+    </w:p>
+    <w:p>
+      <w:pPr>
+        <w:pStyle w:val="2"/>
+        <w:rPr>
+          <w:rFonts w:ascii="宋体" w:eastAsia="宋体" w:hAnsi="宋体"/>
+          <w:b w:val="0"/>
+          <w:bCs w:val="0"/>
+          <w:sz w:val="28"/>
+          <w:szCs w:val="28"/>
+        </w:rPr>
+      </w:pPr>
+      <w:r>
+        <w:rPr>
+          <w:rFonts w:ascii="宋体" w:eastAsia="宋体" w:hAnsi="宋体" w:hint="eastAsia"/>
+          <w:b w:val="0"/>
+          <w:bCs w:val="0"/>
+          <w:sz w:val="28"/>
+          <w:szCs w:val="28"/>
+        </w:rPr>
+        <w:t>3</w:t>
+      </w:r>
+      <w:r>
+        <w:rPr>
+          <w:rFonts w:ascii="宋体" w:eastAsia="宋体" w:hAnsi="宋体"/>
+          <w:b w:val="0"/>
+          <w:bCs w:val="0"/>
+          <w:sz w:val="28"/>
+          <w:szCs w:val="28"/>
+        </w:rPr>
+        <w:t xml:space="preserve">.1  </w:t>
+      </w:r>
+      <w:r>
+        <w:rPr>
+          <w:rFonts w:ascii="宋体" w:eastAsia="宋体" w:hAnsi="宋体" w:hint="eastAsia"/>
+          <w:b w:val="0"/>
+          <w:bCs w:val="0"/>
+          <w:sz w:val="28"/>
+          <w:szCs w:val="28"/>
+        </w:rPr>
+        <w:t>输入</w:t>
+      </w:r>
+    </w:p>
+    <w:p>
+      <w:r>
+        <w:t>Total number of rows in the diamond (n): 7</w:t>
+      </w:r>
+    </w:p>
+    <w:p>
+      <w:r>
+        <w:t>Enter the diamond nodes (color and value) for each row, separated by spaces:</w:t>
+      </w:r>
+    </w:p>
+    <w:p>
+      <w:r>
+        <w:t>R10</w:t>
+      </w:r>
+    </w:p>
+    <w:p>
+      <w:r>
+        <w:t>G-5 B8</w:t>
+      </w:r>
+    </w:p>
+    <w:p>
+      <w:r>
+        <w:t>R2 G20 B1</w:t>
+      </w:r>
+    </w:p>
+    <w:p>
+      <w:r>
+        <w:t>G3 B-10 R15 G6</w:t>
+      </w:r>
+    </w:p>
+    <w:p>
+      <w:r>
+        <w:t>G0 B5 R8</w:t>
+      </w:r>
+    </w:p>
+    <w:p>
+      <w:r>
+        <w:t>B4 R-2</w:t>
+      </w:r>
+    </w:p>
+    <w:p>
+      <w:pPr>
+        <w:rPr>
+          <w:rFonts w:hint="eastAsia"/>
+        </w:rPr>
+      </w:pPr>
+      <w:r>
+        <w:t>G9</w:t>
+      </w:r>
+    </w:p>
+    <w:p>
+      <w:pPr>
+        <w:pStyle w:val="2"/>
+        <w:rPr>
+          <w:rFonts w:ascii="宋体" w:eastAsia="宋体" w:hAnsi="宋体"/>
+          <w:b w:val="0"/>
+          <w:bCs w:val="0"/>
+          <w:sz w:val="28"/>
+          <w:szCs w:val="28"/>
+        </w:rPr>
+      </w:pPr>
+      <w:r>
+        <w:rPr>
+          <w:rFonts w:ascii="宋体" w:eastAsia="宋体" w:hAnsi="宋体" w:hint="eastAsia"/>
+          <w:b w:val="0"/>
+          <w:bCs w:val="0"/>
+          <w:sz w:val="28"/>
+          <w:szCs w:val="28"/>
+        </w:rPr>
+        <w:t>3</w:t>
+      </w:r>
+      <w:r>
+        <w:rPr>
+          <w:rFonts w:ascii="宋体" w:eastAsia="宋体" w:hAnsi="宋体"/>
+          <w:b w:val="0"/>
+          <w:bCs w:val="0"/>
+          <w:sz w:val="28"/>
+          <w:szCs w:val="28"/>
+        </w:rPr>
+        <w:t xml:space="preserve">.2  </w:t>
+      </w:r>
+      <w:r>
+        <w:rPr>
+          <w:rFonts w:ascii="宋体" w:eastAsia="宋体" w:hAnsi="宋体" w:hint="eastAsia"/>
+          <w:b w:val="0"/>
+          <w:bCs w:val="0"/>
+          <w:sz w:val="28"/>
+          <w:szCs w:val="28"/>
+        </w:rPr>
+        <w:t>输出</w:t>
+      </w:r>
+    </w:p>
+    <w:p>
+      <w:r>
+        <w:t>Max path sum: 65</w:t>
+      </w:r>
+    </w:p>
+    <w:p>
+      <w:r>
+        <w:lastRenderedPageBreak/>
+        <w:t>Path colors sequence: R -&gt; B -&gt; G -&gt; R -&gt; B -&gt; R -&gt; G</w:t>
+      </w:r>
+    </w:p>
+    <w:p>
+      <w:pPr>
+        <w:rPr>
+          <w:rFonts w:hint="eastAsia"/>
+        </w:rPr>
+      </w:pPr>
+      <w:r>
+        <w:t>Path values sequence: 10 -&gt; 8 -&gt; 20 -&gt; 15 -&gt; 5 -&gt; -2 -&gt; 9</w:t>
       </w:r>
     </w:p>
     <w:p>
@@ -1026,7 +2140,7 @@
           <w:sz w:val="28"/>
           <w:szCs w:val="28"/>
         </w:rPr>
-        <w:t>3</w:t>
+        <w:t>4</w:t>
       </w:r>
       <w:r>
         <w:rPr>
@@ -1046,109 +2160,149 @@
           <w:sz w:val="28"/>
           <w:szCs w:val="28"/>
         </w:rPr>
-        <w:t>程序效果</w:t>
-      </w:r>
-    </w:p>
-    <w:p>
-      <w:pPr>
-        <w:ind w:firstLineChars="200" w:firstLine="480"/>
-        <w:rPr>
-          <w:rFonts w:ascii="宋体" w:eastAsia="宋体" w:hAnsi="宋体"/>
-          <w:sz w:val="24"/>
-          <w:szCs w:val="24"/>
-        </w:rPr>
-      </w:pPr>
-      <w:r>
-        <w:rPr>
-          <w:rFonts w:ascii="宋体" w:eastAsia="宋体" w:hAnsi="宋体" w:hint="eastAsia"/>
-          <w:sz w:val="24"/>
-          <w:szCs w:val="24"/>
-        </w:rPr>
-        <w:t>程序的运行效果，输入及输出的相关要求和具体执行结果如下所示：</w:t>
-      </w:r>
-    </w:p>
-    <w:p>
-      <w:pPr>
-        <w:pStyle w:val="2"/>
-        <w:rPr>
-          <w:rFonts w:ascii="宋体" w:eastAsia="宋体" w:hAnsi="宋体"/>
-          <w:b w:val="0"/>
-          <w:bCs w:val="0"/>
-          <w:sz w:val="28"/>
-          <w:szCs w:val="28"/>
-        </w:rPr>
-      </w:pPr>
-      <w:r>
-        <w:rPr>
-          <w:rFonts w:ascii="宋体" w:eastAsia="宋体" w:hAnsi="宋体" w:hint="eastAsia"/>
-          <w:b w:val="0"/>
-          <w:bCs w:val="0"/>
-          <w:sz w:val="28"/>
-          <w:szCs w:val="28"/>
-        </w:rPr>
-        <w:t>3</w:t>
-      </w:r>
-      <w:r>
-        <w:rPr>
-          <w:rFonts w:ascii="宋体" w:eastAsia="宋体" w:hAnsi="宋体"/>
-          <w:b w:val="0"/>
-          <w:bCs w:val="0"/>
-          <w:sz w:val="28"/>
-          <w:szCs w:val="28"/>
-        </w:rPr>
-        <w:t xml:space="preserve">.1  </w:t>
-      </w:r>
-      <w:r>
-        <w:rPr>
-          <w:rFonts w:ascii="宋体" w:eastAsia="宋体" w:hAnsi="宋体" w:hint="eastAsia"/>
-          <w:b w:val="0"/>
-          <w:bCs w:val="0"/>
-          <w:sz w:val="28"/>
-          <w:szCs w:val="28"/>
-        </w:rPr>
-        <w:t>输入</w:t>
-      </w:r>
-    </w:p>
-    <w:p>
-      <w:pPr>
-        <w:pStyle w:val="2"/>
-        <w:rPr>
-          <w:rFonts w:ascii="宋体" w:eastAsia="宋体" w:hAnsi="宋体"/>
-          <w:b w:val="0"/>
-          <w:bCs w:val="0"/>
-          <w:sz w:val="28"/>
-          <w:szCs w:val="28"/>
-        </w:rPr>
-      </w:pPr>
-      <w:r>
-        <w:rPr>
-          <w:rFonts w:ascii="宋体" w:eastAsia="宋体" w:hAnsi="宋体" w:hint="eastAsia"/>
-          <w:b w:val="0"/>
-          <w:bCs w:val="0"/>
-          <w:sz w:val="28"/>
-          <w:szCs w:val="28"/>
-        </w:rPr>
-        <w:t>3</w:t>
-      </w:r>
-      <w:r>
-        <w:rPr>
-          <w:rFonts w:ascii="宋体" w:eastAsia="宋体" w:hAnsi="宋体"/>
-          <w:b w:val="0"/>
-          <w:bCs w:val="0"/>
-          <w:sz w:val="28"/>
-          <w:szCs w:val="28"/>
-        </w:rPr>
-        <w:t xml:space="preserve">.2  </w:t>
-      </w:r>
-      <w:r>
-        <w:rPr>
-          <w:rFonts w:ascii="宋体" w:eastAsia="宋体" w:hAnsi="宋体" w:hint="eastAsia"/>
-          <w:b w:val="0"/>
-          <w:bCs w:val="0"/>
-          <w:sz w:val="28"/>
-          <w:szCs w:val="28"/>
-        </w:rPr>
-        <w:t>输出</w:t>
+        <w:t>算法分析</w:t>
+      </w:r>
+    </w:p>
+    <w:p>
+      <w:pPr>
+        <w:widowControl/>
+        <w:spacing w:line="360" w:lineRule="auto"/>
+        <w:jc w:val="left"/>
+        <w:rPr>
+          <w:rFonts w:ascii="宋体" w:eastAsia="宋体" w:hAnsi="宋体" w:cs="宋体"/>
+          <w:kern w:val="0"/>
+          <w:sz w:val="24"/>
+          <w:szCs w:val="24"/>
+        </w:rPr>
+      </w:pPr>
+      <w:r>
+        <w:rPr>
+          <w:rFonts w:ascii="宋体" w:eastAsia="宋体" w:hAnsi="Symbol" w:cs="宋体"/>
+          <w:kern w:val="0"/>
+          <w:sz w:val="24"/>
+          <w:szCs w:val="24"/>
+        </w:rPr>
+        <w:t></w:t>
+      </w:r>
+      <w:r>
+        <w:rPr>
+          <w:rFonts w:ascii="宋体" w:eastAsia="宋体" w:hAnsi="宋体" w:cs="宋体"/>
+          <w:kern w:val="0"/>
+          <w:sz w:val="24"/>
+          <w:szCs w:val="24"/>
+        </w:rPr>
+        <w:t xml:space="preserve">  </w:t>
+      </w:r>
+      <w:r>
+        <w:rPr>
+          <w:rFonts w:ascii="宋体" w:eastAsia="宋体" w:hAnsi="宋体" w:cs="宋体"/>
+          <w:b/>
+          <w:bCs/>
+          <w:kern w:val="0"/>
+          <w:sz w:val="24"/>
+          <w:szCs w:val="24"/>
+        </w:rPr>
+        <w:t>时间复杂度：O(n²)</w:t>
+      </w:r>
+      <w:r>
+        <w:rPr>
+          <w:rFonts w:ascii="宋体" w:eastAsia="宋体" w:hAnsi="宋体" w:cs="宋体"/>
+          <w:kern w:val="0"/>
+          <w:sz w:val="24"/>
+          <w:szCs w:val="24"/>
+        </w:rPr>
+        <w:t xml:space="preserve"> 程序的核心计算是填充 </w:t>
+      </w:r>
+      <w:proofErr w:type="spellStart"/>
+      <w:r>
+        <w:rPr>
+          <w:rFonts w:ascii="宋体" w:eastAsia="宋体" w:hAnsi="宋体" w:cs="宋体"/>
+          <w:kern w:val="0"/>
+          <w:sz w:val="24"/>
+          <w:szCs w:val="24"/>
+        </w:rPr>
+        <w:t>dp</w:t>
+      </w:r>
+      <w:proofErr w:type="spellEnd"/>
+      <w:r>
+        <w:rPr>
+          <w:rFonts w:ascii="宋体" w:eastAsia="宋体" w:hAnsi="宋体" w:cs="宋体"/>
+          <w:kern w:val="0"/>
+          <w:sz w:val="24"/>
+          <w:szCs w:val="24"/>
+        </w:rPr>
+        <w:t xml:space="preserve"> 表和 path 表。我们需要遍历菱形中的每一个节点一次。对于一个 n 行的菱形，总节点数 N 的数量级为 O(n²)。对每个节点，我们执行常数次（最多两次）的父节点比较操作。因此，填充表格的时间复杂度为 O(n²)。路径回溯的过程需要从最后一行走到第一行，步数为 n，其时间复杂度为 O(n)。综上，算法的总体时间复杂度为 O(n²)。</w:t>
+      </w:r>
+    </w:p>
+    <w:p>
+      <w:pPr>
+        <w:widowControl/>
+        <w:spacing w:line="360" w:lineRule="auto"/>
+        <w:jc w:val="left"/>
+        <w:rPr>
+          <w:rFonts w:ascii="宋体" w:eastAsia="宋体" w:hAnsi="宋体" w:cs="宋体"/>
+          <w:kern w:val="0"/>
+          <w:sz w:val="24"/>
+          <w:szCs w:val="24"/>
+        </w:rPr>
+      </w:pPr>
+      <w:r>
+        <w:rPr>
+          <w:rFonts w:ascii="宋体" w:eastAsia="宋体" w:hAnsi="Symbol" w:cs="宋体"/>
+          <w:kern w:val="0"/>
+          <w:sz w:val="24"/>
+          <w:szCs w:val="24"/>
+        </w:rPr>
+        <w:t></w:t>
+      </w:r>
+      <w:r>
+        <w:rPr>
+          <w:rFonts w:ascii="宋体" w:eastAsia="宋体" w:hAnsi="宋体" w:cs="宋体"/>
+          <w:kern w:val="0"/>
+          <w:sz w:val="24"/>
+          <w:szCs w:val="24"/>
+        </w:rPr>
+        <w:t xml:space="preserve">  </w:t>
+      </w:r>
+      <w:r>
+        <w:rPr>
+          <w:rFonts w:ascii="宋体" w:eastAsia="宋体" w:hAnsi="宋体" w:cs="宋体"/>
+          <w:b/>
+          <w:bCs/>
+          <w:kern w:val="0"/>
+          <w:sz w:val="24"/>
+          <w:szCs w:val="24"/>
+        </w:rPr>
+        <w:t>空间复杂度：O(n²)</w:t>
+      </w:r>
+      <w:r>
+        <w:rPr>
+          <w:rFonts w:ascii="宋体" w:eastAsia="宋体" w:hAnsi="宋体" w:cs="宋体"/>
+          <w:kern w:val="0"/>
+          <w:sz w:val="24"/>
+          <w:szCs w:val="24"/>
+        </w:rPr>
+        <w:t xml:space="preserve"> 算法需要额外的空间来存储菱形的节点数据、</w:t>
+      </w:r>
+      <w:proofErr w:type="spellStart"/>
+      <w:r>
+        <w:rPr>
+          <w:rFonts w:ascii="宋体" w:eastAsia="宋体" w:hAnsi="宋体" w:cs="宋体"/>
+          <w:kern w:val="0"/>
+          <w:sz w:val="24"/>
+          <w:szCs w:val="24"/>
+        </w:rPr>
+        <w:t>dp</w:t>
+      </w:r>
+      <w:proofErr w:type="spellEnd"/>
+      <w:r>
+        <w:rPr>
+          <w:rFonts w:ascii="宋体" w:eastAsia="宋体" w:hAnsi="宋体" w:cs="宋体"/>
+          <w:kern w:val="0"/>
+          <w:sz w:val="24"/>
+          <w:szCs w:val="24"/>
+        </w:rPr>
+        <w:t xml:space="preserve"> 表以及 path 表。这三个数据结构的大小都与菱形中的总节点数成正比，即 O(n²)。因此，算法的空间复杂度为 O(n²)。</w:t>
       </w:r>
     </w:p>
     <w:p>
@@ -1170,7 +2324,7 @@
           <w:sz w:val="28"/>
           <w:szCs w:val="28"/>
         </w:rPr>
-        <w:t>4</w:t>
+        <w:t>5</w:t>
       </w:r>
       <w:r>
         <w:rPr>
@@ -1190,7 +2344,7 @@
           <w:sz w:val="28"/>
           <w:szCs w:val="28"/>
         </w:rPr>
-        <w:t>算法分析</w:t>
+        <w:t>总结</w:t>
       </w:r>
     </w:p>
     <w:p>
@@ -1205,90 +2359,59 @@
       </w:pPr>
       <w:r>
         <w:rPr>
-          <w:rFonts w:ascii="宋体" w:eastAsia="宋体" w:hAnsi="宋体" w:hint="eastAsia"/>
-          <w:sz w:val="24"/>
-          <w:szCs w:val="24"/>
-        </w:rPr>
-        <w:t>给出核心代码（如有必要）并分析时间复杂</w:t>
+          <w:rFonts w:ascii="宋体" w:eastAsia="宋体" w:hAnsi="宋体"/>
+          <w:sz w:val="24"/>
+          <w:szCs w:val="24"/>
+        </w:rPr>
+        <w:t xml:space="preserve">本次实验通过动态规划方法，成功解决了数字菱形中的最大路径和问题。通过设计 </w:t>
+      </w:r>
+      <w:proofErr w:type="spellStart"/>
+      <w:r>
+        <w:rPr>
+          <w:rStyle w:val="HTML"/>
+        </w:rPr>
+        <w:t>dp</w:t>
+      </w:r>
+      <w:proofErr w:type="spellEnd"/>
+      <w:r>
+        <w:rPr>
+          <w:rFonts w:ascii="宋体" w:eastAsia="宋体" w:hAnsi="宋体"/>
+          <w:sz w:val="24"/>
+          <w:szCs w:val="24"/>
+        </w:rPr>
+        <w:t xml:space="preserve"> 状态和状态转移方程，有效地处理了路径选择中的最优决策，并利用 </w:t>
+      </w:r>
+      <w:r>
+        <w:rPr>
+          <w:rStyle w:val="HTML"/>
+        </w:rPr>
+        <w:t>path</w:t>
+      </w:r>
+      <w:r>
+        <w:rPr>
+          <w:rFonts w:ascii="宋体" w:eastAsia="宋体" w:hAnsi="宋体"/>
+          <w:sz w:val="24"/>
+          <w:szCs w:val="24"/>
+        </w:rPr>
+        <w:t xml:space="preserve"> </w:t>
       </w:r>
       <w:proofErr w:type="gramStart"/>
       <w:r>
         <w:rPr>
-          <w:rFonts w:ascii="宋体" w:eastAsia="宋体" w:hAnsi="宋体" w:hint="eastAsia"/>
-          <w:sz w:val="24"/>
-          <w:szCs w:val="24"/>
-        </w:rPr>
-        <w:t>度分析</w:t>
+          <w:rFonts w:ascii="宋体" w:eastAsia="宋体" w:hAnsi="宋体"/>
+          <w:sz w:val="24"/>
+          <w:szCs w:val="24"/>
+        </w:rPr>
+        <w:t>表实现</w:t>
       </w:r>
       <w:proofErr w:type="gramEnd"/>
       <w:r>
         <w:rPr>
-          <w:rFonts w:ascii="宋体" w:eastAsia="宋体" w:hAnsi="宋体" w:hint="eastAsia"/>
-          <w:sz w:val="24"/>
-          <w:szCs w:val="24"/>
-        </w:rPr>
-        <w:t>及空间复杂度。</w:t>
-      </w:r>
-    </w:p>
-    <w:p>
-      <w:pPr>
-        <w:pStyle w:val="1"/>
-        <w:rPr>
-          <w:rFonts w:ascii="黑体" w:eastAsia="黑体" w:hAnsi="黑体"/>
-          <w:b w:val="0"/>
-          <w:bCs w:val="0"/>
-          <w:sz w:val="28"/>
-          <w:szCs w:val="28"/>
-        </w:rPr>
-      </w:pPr>
-      <w:r>
-        <w:rPr>
-          <w:rFonts w:ascii="黑体" w:eastAsia="黑体" w:hAnsi="黑体" w:hint="eastAsia"/>
-          <w:b w:val="0"/>
-          <w:bCs w:val="0"/>
-          <w:sz w:val="28"/>
-          <w:szCs w:val="28"/>
-        </w:rPr>
-        <w:t>5</w:t>
-      </w:r>
-      <w:r>
-        <w:rPr>
-          <w:rFonts w:ascii="黑体" w:eastAsia="黑体" w:hAnsi="黑体"/>
-          <w:b w:val="0"/>
-          <w:bCs w:val="0"/>
-          <w:sz w:val="28"/>
-          <w:szCs w:val="28"/>
-        </w:rPr>
-        <w:t xml:space="preserve">  </w:t>
-      </w:r>
-      <w:r>
-        <w:rPr>
-          <w:rFonts w:ascii="黑体" w:eastAsia="黑体" w:hAnsi="黑体" w:hint="eastAsia"/>
-          <w:b w:val="0"/>
-          <w:bCs w:val="0"/>
-          <w:sz w:val="28"/>
-          <w:szCs w:val="28"/>
-        </w:rPr>
-        <w:t>总结</w:t>
-      </w:r>
-    </w:p>
-    <w:p>
-      <w:pPr>
-        <w:spacing w:line="360" w:lineRule="auto"/>
-        <w:ind w:firstLineChars="200" w:firstLine="480"/>
-        <w:rPr>
           <w:rFonts w:ascii="宋体" w:eastAsia="宋体" w:hAnsi="宋体"/>
           <w:sz w:val="24"/>
           <w:szCs w:val="24"/>
         </w:rPr>
-      </w:pPr>
-      <w:r>
-        <w:rPr>
-          <w:rFonts w:ascii="宋体" w:eastAsia="宋体" w:hAnsi="宋体" w:hint="eastAsia"/>
-          <w:sz w:val="24"/>
-          <w:szCs w:val="24"/>
-        </w:rPr>
-        <w:t>XXX</w:t>
+        <w:t>了具体路径的回溯。</w:t>
       </w:r>
     </w:p>
     <w:sectPr>
@@ -1301,6 +2424,44 @@
 </w:document>
 </file>
 
+<file path=word/endnotes.xml><?xml version="1.0" encoding="utf-8"?>
+<w:endnotes xmlns:wpc="http://schemas.microsoft.com/office/word/2010/wordprocessingCanvas" xmlns:cx="http://schemas.microsoft.com/office/drawing/2014/chartex" xmlns:cx1="http://schemas.microsoft.com/office/drawing/2015/9/8/chartex" xmlns:cx2="http://schemas.microsoft.com/office/drawing/2015/10/21/chartex" xmlns:cx3="http://schemas.microsoft.com/office/drawing/2016/5/9/chartex" xmlns:cx4="http://schemas.microsoft.com/office/drawing/2016/5/10/chartex" xmlns:cx5="http://schemas.microsoft.com/office/drawing/2016/5/11/chartex" xmlns:cx6="http://schemas.microsoft.com/office/drawing/2016/5/12/chartex" xmlns:cx7="http://schemas.microsoft.com/office/drawing/2016/5/13/chartex" xmlns:cx8="http://schemas.microsoft.com/office/drawing/2016/5/14/chartex" xmlns:mc="http://schemas.openxmlformats.org/markup-compatibility/2006" xmlns:aink="http://schemas.microsoft.com/office/drawing/2016/ink" xmlns:am3d="http://schemas.microsoft.com/office/drawing/2017/model3d" xmlns:o="urn:schemas-microsoft-com:office:office" xmlns:r="http://schemas.openxmlformats.org/officeDocument/2006/relationships" xmlns:m="http://schemas.openxmlformats.org/officeDocument/2006/math" xmlns:v="urn:schemas-microsoft-com:vml" xmlns:wp14="http://schemas.microsoft.com/office/word/2010/wordprocessingDrawing" xmlns:wp="http://schemas.openxmlformats.org/drawingml/2006/wordprocessingDrawing" xmlns:w10="urn:schemas-microsoft-com:office:word" xmlns:w="http://schemas.openxmlformats.org/wordprocessingml/2006/main" xmlns:w14="http://schemas.microsoft.com/office/word/2010/wordml" xmlns:w15="http://schemas.microsoft.com/office/word/2012/wordml" xmlns:w16cex="http://schemas.microsoft.com/office/word/2018/wordml/cex" xmlns:w16cid="http://schemas.microsoft.com/office/word/2016/wordml/cid" xmlns:w16="http://schemas.microsoft.com/office/word/2018/wordml" xmlns:w16sdtdh="http://schemas.microsoft.com/office/word/2020/wordml/sdtdatahash" xmlns:w16se="http://schemas.microsoft.com/office/word/2015/wordml/symex" xmlns:wpg="http://schemas.microsoft.com/office/word/2010/wordprocessingGroup" xmlns:wpi="http://schemas.microsoft.com/office/word/2010/wordprocessingInk" xmlns:wne="http://schemas.microsoft.com/office/word/2006/wordml" xmlns:wps="http://schemas.microsoft.com/office/word/2010/wordprocessingShape" mc:Ignorable="w14 w15 w16se w16cid w16 w16cex w16sdtdh wp14">
+  <w:endnote w:type="separator" w:id="-1">
+    <w:p>
+      <w:r>
+        <w:separator/>
+      </w:r>
+    </w:p>
+  </w:endnote>
+  <w:endnote w:type="continuationSeparator" w:id="0">
+    <w:p>
+      <w:r>
+        <w:continuationSeparator/>
+      </w:r>
+    </w:p>
+  </w:endnote>
+</w:endnotes>
+</file>
+
+<file path=word/footnotes.xml><?xml version="1.0" encoding="utf-8"?>
+<w:footnotes xmlns:wpc="http://schemas.microsoft.com/office/word/2010/wordprocessingCanvas" xmlns:cx="http://schemas.microsoft.com/office/drawing/2014/chartex" xmlns:cx1="http://schemas.microsoft.com/office/drawing/2015/9/8/chartex" xmlns:cx2="http://schemas.microsoft.com/office/drawing/2015/10/21/chartex" xmlns:cx3="http://schemas.microsoft.com/office/drawing/2016/5/9/chartex" xmlns:cx4="http://schemas.microsoft.com/office/drawing/2016/5/10/chartex" xmlns:cx5="http://schemas.microsoft.com/office/drawing/2016/5/11/chartex" xmlns:cx6="http://schemas.microsoft.com/office/drawing/2016/5/12/chartex" xmlns:cx7="http://schemas.microsoft.com/office/drawing/2016/5/13/chartex" xmlns:cx8="http://schemas.microsoft.com/office/drawing/2016/5/14/chartex" xmlns:mc="http://schemas.openxmlformats.org/markup-compatibility/2006" xmlns:aink="http://schemas.microsoft.com/office/drawing/2016/ink" xmlns:am3d="http://schemas.microsoft.com/office/drawing/2017/model3d" xmlns:o="urn:schemas-microsoft-com:office:office" xmlns:r="http://schemas.openxmlformats.org/officeDocument/2006/relationships" xmlns:m="http://schemas.openxmlformats.org/officeDocument/2006/math" xmlns:v="urn:schemas-microsoft-com:vml" xmlns:wp14="http://schemas.microsoft.com/office/word/2010/wordprocessingDrawing" xmlns:wp="http://schemas.openxmlformats.org/drawingml/2006/wordprocessingDrawing" xmlns:w10="urn:schemas-microsoft-com:office:word" xmlns:w="http://schemas.openxmlformats.org/wordprocessingml/2006/main" xmlns:w14="http://schemas.microsoft.com/office/word/2010/wordml" xmlns:w15="http://schemas.microsoft.com/office/word/2012/wordml" xmlns:w16cex="http://schemas.microsoft.com/office/word/2018/wordml/cex" xmlns:w16cid="http://schemas.microsoft.com/office/word/2016/wordml/cid" xmlns:w16="http://schemas.microsoft.com/office/word/2018/wordml" xmlns:w16sdtdh="http://schemas.microsoft.com/office/word/2020/wordml/sdtdatahash" xmlns:w16se="http://schemas.microsoft.com/office/word/2015/wordml/symex" xmlns:wpg="http://schemas.microsoft.com/office/word/2010/wordprocessingGroup" xmlns:wpi="http://schemas.microsoft.com/office/word/2010/wordprocessingInk" xmlns:wne="http://schemas.microsoft.com/office/word/2006/wordml" xmlns:wps="http://schemas.microsoft.com/office/word/2010/wordprocessingShape" mc:Ignorable="w14 w15 w16se w16cid w16 w16cex w16sdtdh wp14">
+  <w:footnote w:type="separator" w:id="-1">
+    <w:p>
+      <w:r>
+        <w:separator/>
+      </w:r>
+    </w:p>
+  </w:footnote>
+  <w:footnote w:type="continuationSeparator" w:id="0">
+    <w:p>
+      <w:r>
+        <w:continuationSeparator/>
+      </w:r>
+    </w:p>
+  </w:footnote>
+</w:footnotes>
+</file>
+
 <file path=word/numbering.xml><?xml version="1.0" encoding="utf-8"?>
 <w:numbering xmlns:wpc="http://schemas.microsoft.com/office/word/2010/wordprocessingCanvas" xmlns:cx="http://schemas.microsoft.com/office/drawing/2014/chartex" xmlns:cx1="http://schemas.microsoft.com/office/drawing/2015/9/8/chartex" xmlns:cx2="http://schemas.microsoft.com/office/drawing/2015/10/21/chartex" xmlns:cx3="http://schemas.microsoft.com/office/drawing/2016/5/9/chartex" xmlns:cx4="http://schemas.microsoft.com/office/drawing/2016/5/10/chartex" xmlns:cx5="http://schemas.microsoft.com/office/drawing/2016/5/11/chartex" xmlns:cx6="http://schemas.microsoft.com/office/drawing/2016/5/12/chartex" xmlns:cx7="http://schemas.microsoft.com/office/drawing/2016/5/13/chartex" xmlns:cx8="http://schemas.microsoft.com/office/drawing/2016/5/14/chartex" xmlns:mc="http://schemas.openxmlformats.org/markup-compatibility/2006" xmlns:aink="http://schemas.microsoft.com/office/drawing/2016/ink" xmlns:am3d="http://schemas.microsoft.com/office/drawing/2017/model3d" xmlns:o="urn:schemas-microsoft-com:office:office" xmlns:r="http://schemas.openxmlformats.org/officeDocument/2006/relationships" xmlns:m="http://schemas.openxmlformats.org/officeDocument/2006/math" xmlns:v="urn:schemas-microsoft-com:vml" xmlns:wp14="http://schemas.microsoft.com/office/word/2010/wordprocessingDrawing" xmlns:wp="http://schemas.openxmlformats.org/drawingml/2006/wordprocessingDrawing" xmlns:w10="urn:schemas-microsoft-com:office:word" xmlns:w="http://schemas.openxmlformats.org/wordprocessingml/2006/main" xmlns:w14="http://schemas.microsoft.com/office/word/2010/wordml" xmlns:w15="http://schemas.microsoft.com/office/word/2012/wordml" xmlns:w16cex="http://schemas.microsoft.com/office/word/2018/wordml/cex" xmlns:w16cid="http://schemas.microsoft.com/office/word/2016/wordml/cid" xmlns:w16="http://schemas.microsoft.com/office/word/2018/wordml" xmlns:w16sdtdh="http://schemas.microsoft.com/office/word/2020/wordml/sdtdatahash" xmlns:w16se="http://schemas.microsoft.com/office/word/2015/wordml/symex" xmlns:wpg="http://schemas.microsoft.com/office/word/2010/wordprocessingGroup" xmlns:wpi="http://schemas.microsoft.com/office/word/2010/wordprocessingInk" xmlns:wne="http://schemas.microsoft.com/office/word/2006/wordml" xmlns:wps="http://schemas.microsoft.com/office/word/2010/wordprocessingShape" mc:Ignorable="w14 w15 w16se w16cid w16 w16cex w16sdtdh wp14">
   <w:abstractNum w:abstractNumId="0" w15:restartNumberingAfterBreak="0">
@@ -1444,6 +2605,155 @@
     </w:lvl>
   </w:abstractNum>
   <w:abstractNum w:abstractNumId="1" w15:restartNumberingAfterBreak="0">
+    <w:nsid w:val="0A632BBD"/>
+    <w:multiLevelType w:val="multilevel"/>
+    <w:tmpl w:val="7ED42B28"/>
+    <w:lvl w:ilvl="0">
+      <w:start w:val="1"/>
+      <w:numFmt w:val="bullet"/>
+      <w:lvlText w:val=""/>
+      <w:lvlJc w:val="left"/>
+      <w:pPr>
+        <w:tabs>
+          <w:tab w:val="num" w:pos="720"/>
+        </w:tabs>
+        <w:ind w:left="720" w:hanging="360"/>
+      </w:pPr>
+      <w:rPr>
+        <w:rFonts w:ascii="Symbol" w:hAnsi="Symbol" w:hint="default"/>
+        <w:sz w:val="20"/>
+      </w:rPr>
+    </w:lvl>
+    <w:lvl w:ilvl="1">
+      <w:start w:val="1"/>
+      <w:numFmt w:val="bullet"/>
+      <w:lvlText w:val="o"/>
+      <w:lvlJc w:val="left"/>
+      <w:pPr>
+        <w:tabs>
+          <w:tab w:val="num" w:pos="1440"/>
+        </w:tabs>
+        <w:ind w:left="1440" w:hanging="360"/>
+      </w:pPr>
+      <w:rPr>
+        <w:rFonts w:ascii="Courier New" w:hAnsi="Courier New" w:hint="default"/>
+        <w:sz w:val="20"/>
+      </w:rPr>
+    </w:lvl>
+    <w:lvl w:ilvl="2" w:tentative="1">
+      <w:start w:val="1"/>
+      <w:numFmt w:val="bullet"/>
+      <w:lvlText w:val=""/>
+      <w:lvlJc w:val="left"/>
+      <w:pPr>
+        <w:tabs>
+          <w:tab w:val="num" w:pos="2160"/>
+        </w:tabs>
+        <w:ind w:left="2160" w:hanging="360"/>
+      </w:pPr>
+      <w:rPr>
+        <w:rFonts w:ascii="Wingdings" w:hAnsi="Wingdings" w:hint="default"/>
+        <w:sz w:val="20"/>
+      </w:rPr>
+    </w:lvl>
+    <w:lvl w:ilvl="3" w:tentative="1">
+      <w:start w:val="1"/>
+      <w:numFmt w:val="bullet"/>
+      <w:lvlText w:val=""/>
+      <w:lvlJc w:val="left"/>
+      <w:pPr>
+        <w:tabs>
+          <w:tab w:val="num" w:pos="2880"/>
+        </w:tabs>
+        <w:ind w:left="2880" w:hanging="360"/>
+      </w:pPr>
+      <w:rPr>
+        <w:rFonts w:ascii="Wingdings" w:hAnsi="Wingdings" w:hint="default"/>
+        <w:sz w:val="20"/>
+      </w:rPr>
+    </w:lvl>
+    <w:lvl w:ilvl="4" w:tentative="1">
+      <w:start w:val="1"/>
+      <w:numFmt w:val="bullet"/>
+      <w:lvlText w:val=""/>
+      <w:lvlJc w:val="left"/>
+      <w:pPr>
+        <w:tabs>
+          <w:tab w:val="num" w:pos="3600"/>
+        </w:tabs>
+        <w:ind w:left="3600" w:hanging="360"/>
+      </w:pPr>
+      <w:rPr>
+        <w:rFonts w:ascii="Wingdings" w:hAnsi="Wingdings" w:hint="default"/>
+        <w:sz w:val="20"/>
+      </w:rPr>
+    </w:lvl>
+    <w:lvl w:ilvl="5" w:tentative="1">
+      <w:start w:val="1"/>
+      <w:numFmt w:val="bullet"/>
+      <w:lvlText w:val=""/>
+      <w:lvlJc w:val="left"/>
+      <w:pPr>
+        <w:tabs>
+          <w:tab w:val="num" w:pos="4320"/>
+        </w:tabs>
+        <w:ind w:left="4320" w:hanging="360"/>
+      </w:pPr>
+      <w:rPr>
+        <w:rFonts w:ascii="Wingdings" w:hAnsi="Wingdings" w:hint="default"/>
+        <w:sz w:val="20"/>
+      </w:rPr>
+    </w:lvl>
+    <w:lvl w:ilvl="6" w:tentative="1">
+      <w:start w:val="1"/>
+      <w:numFmt w:val="bullet"/>
+      <w:lvlText w:val=""/>
+      <w:lvlJc w:val="left"/>
+      <w:pPr>
+        <w:tabs>
+          <w:tab w:val="num" w:pos="5040"/>
+        </w:tabs>
+        <w:ind w:left="5040" w:hanging="360"/>
+      </w:pPr>
+      <w:rPr>
+        <w:rFonts w:ascii="Wingdings" w:hAnsi="Wingdings" w:hint="default"/>
+        <w:sz w:val="20"/>
+      </w:rPr>
+    </w:lvl>
+    <w:lvl w:ilvl="7" w:tentative="1">
+      <w:start w:val="1"/>
+      <w:numFmt w:val="bullet"/>
+      <w:lvlText w:val=""/>
+      <w:lvlJc w:val="left"/>
+      <w:pPr>
+        <w:tabs>
+          <w:tab w:val="num" w:pos="5760"/>
+        </w:tabs>
+        <w:ind w:left="5760" w:hanging="360"/>
+      </w:pPr>
+      <w:rPr>
+        <w:rFonts w:ascii="Wingdings" w:hAnsi="Wingdings" w:hint="default"/>
+        <w:sz w:val="20"/>
+      </w:rPr>
+    </w:lvl>
+    <w:lvl w:ilvl="8" w:tentative="1">
+      <w:start w:val="1"/>
+      <w:numFmt w:val="bullet"/>
+      <w:lvlText w:val=""/>
+      <w:lvlJc w:val="left"/>
+      <w:pPr>
+        <w:tabs>
+          <w:tab w:val="num" w:pos="6480"/>
+        </w:tabs>
+        <w:ind w:left="6480" w:hanging="360"/>
+      </w:pPr>
+      <w:rPr>
+        <w:rFonts w:ascii="Wingdings" w:hAnsi="Wingdings" w:hint="default"/>
+        <w:sz w:val="20"/>
+      </w:rPr>
+    </w:lvl>
+  </w:abstractNum>
+  <w:abstractNum w:abstractNumId="2" w15:restartNumberingAfterBreak="0">
     <w:nsid w:val="172B70D3"/>
     <w:multiLevelType w:val="hybridMultilevel"/>
     <w:tmpl w:val="4C826466"/>
@@ -1556,7 +2866,120 @@
       </w:rPr>
     </w:lvl>
   </w:abstractNum>
-  <w:abstractNum w:abstractNumId="2" w15:restartNumberingAfterBreak="0">
+  <w:abstractNum w:abstractNumId="3" w15:restartNumberingAfterBreak="0">
+    <w:nsid w:val="18163DC0"/>
+    <w:multiLevelType w:val="multilevel"/>
+    <w:tmpl w:val="61C0936C"/>
+    <w:lvl w:ilvl="0">
+      <w:start w:val="1"/>
+      <w:numFmt w:val="decimal"/>
+      <w:lvlText w:val="%1."/>
+      <w:lvlJc w:val="left"/>
+      <w:pPr>
+        <w:tabs>
+          <w:tab w:val="num" w:pos="720"/>
+        </w:tabs>
+        <w:ind w:left="720" w:hanging="360"/>
+      </w:pPr>
+    </w:lvl>
+    <w:lvl w:ilvl="1" w:tentative="1">
+      <w:start w:val="1"/>
+      <w:numFmt w:val="decimal"/>
+      <w:lvlText w:val="%2."/>
+      <w:lvlJc w:val="left"/>
+      <w:pPr>
+        <w:tabs>
+          <w:tab w:val="num" w:pos="1440"/>
+        </w:tabs>
+        <w:ind w:left="1440" w:hanging="360"/>
+      </w:pPr>
+    </w:lvl>
+    <w:lvl w:ilvl="2" w:tentative="1">
+      <w:start w:val="1"/>
+      <w:numFmt w:val="decimal"/>
+      <w:lvlText w:val="%3."/>
+      <w:lvlJc w:val="left"/>
+      <w:pPr>
+        <w:tabs>
+          <w:tab w:val="num" w:pos="2160"/>
+        </w:tabs>
+        <w:ind w:left="2160" w:hanging="360"/>
+      </w:pPr>
+    </w:lvl>
+    <w:lvl w:ilvl="3" w:tentative="1">
+      <w:start w:val="1"/>
+      <w:numFmt w:val="decimal"/>
+      <w:lvlText w:val="%4."/>
+      <w:lvlJc w:val="left"/>
+      <w:pPr>
+        <w:tabs>
+          <w:tab w:val="num" w:pos="2880"/>
+        </w:tabs>
+        <w:ind w:left="2880" w:hanging="360"/>
+      </w:pPr>
+    </w:lvl>
+    <w:lvl w:ilvl="4" w:tentative="1">
+      <w:start w:val="1"/>
+      <w:numFmt w:val="decimal"/>
+      <w:lvlText w:val="%5."/>
+      <w:lvlJc w:val="left"/>
+      <w:pPr>
+        <w:tabs>
+          <w:tab w:val="num" w:pos="3600"/>
+        </w:tabs>
+        <w:ind w:left="3600" w:hanging="360"/>
+      </w:pPr>
+    </w:lvl>
+    <w:lvl w:ilvl="5" w:tentative="1">
+      <w:start w:val="1"/>
+      <w:numFmt w:val="decimal"/>
+      <w:lvlText w:val="%6."/>
+      <w:lvlJc w:val="left"/>
+      <w:pPr>
+        <w:tabs>
+          <w:tab w:val="num" w:pos="4320"/>
+        </w:tabs>
+        <w:ind w:left="4320" w:hanging="360"/>
+      </w:pPr>
+    </w:lvl>
+    <w:lvl w:ilvl="6" w:tentative="1">
+      <w:start w:val="1"/>
+      <w:numFmt w:val="decimal"/>
+      <w:lvlText w:val="%7."/>
+      <w:lvlJc w:val="left"/>
+      <w:pPr>
+        <w:tabs>
+          <w:tab w:val="num" w:pos="5040"/>
+        </w:tabs>
+        <w:ind w:left="5040" w:hanging="360"/>
+      </w:pPr>
+    </w:lvl>
+    <w:lvl w:ilvl="7" w:tentative="1">
+      <w:start w:val="1"/>
+      <w:numFmt w:val="decimal"/>
+      <w:lvlText w:val="%8."/>
+      <w:lvlJc w:val="left"/>
+      <w:pPr>
+        <w:tabs>
+          <w:tab w:val="num" w:pos="5760"/>
+        </w:tabs>
+        <w:ind w:left="5760" w:hanging="360"/>
+      </w:pPr>
+    </w:lvl>
+    <w:lvl w:ilvl="8" w:tentative="1">
+      <w:start w:val="1"/>
+      <w:numFmt w:val="decimal"/>
+      <w:lvlText w:val="%9."/>
+      <w:lvlJc w:val="left"/>
+      <w:pPr>
+        <w:tabs>
+          <w:tab w:val="num" w:pos="6480"/>
+        </w:tabs>
+        <w:ind w:left="6480" w:hanging="360"/>
+      </w:pPr>
+    </w:lvl>
+  </w:abstractNum>
+  <w:abstractNum w:abstractNumId="4" w15:restartNumberingAfterBreak="0">
     <w:nsid w:val="4DC37406"/>
     <w:multiLevelType w:val="multilevel"/>
     <w:tmpl w:val="4DC37406"/>
@@ -1696,13 +3119,19 @@
     </w:lvl>
   </w:abstractNum>
   <w:num w:numId="1">
-    <w:abstractNumId w:val="2"/>
+    <w:abstractNumId w:val="4"/>
   </w:num>
   <w:num w:numId="2">
-    <w:abstractNumId w:val="1"/>
+    <w:abstractNumId w:val="2"/>
   </w:num>
   <w:num w:numId="3">
     <w:abstractNumId w:val="0"/>
+  </w:num>
+  <w:num w:numId="4">
+    <w:abstractNumId w:val="3"/>
+  </w:num>
+  <w:num w:numId="5">
+    <w:abstractNumId w:val="1"/>
   </w:num>
 </w:numbering>
 </file>
@@ -2152,6 +3581,7 @@
   <w:style w:type="character" w:default="1" w:styleId="a0">
     <w:name w:val="Default Paragraph Font"/>
     <w:uiPriority w:val="1"/>
+    <w:semiHidden/>
     <w:unhideWhenUsed/>
   </w:style>
   <w:style w:type="table" w:default="1" w:styleId="a1">
@@ -2330,6 +3760,60 @@
     <w:rPr>
       <w:sz w:val="18"/>
       <w:szCs w:val="18"/>
+    </w:rPr>
+  </w:style>
+  <w:style w:type="paragraph" w:styleId="aa">
+    <w:name w:val="Normal (Web)"/>
+    <w:basedOn w:val="a"/>
+    <w:uiPriority w:val="99"/>
+    <w:semiHidden/>
+    <w:unhideWhenUsed/>
+    <w:rsid w:val="00336F93"/>
+    <w:pPr>
+      <w:widowControl/>
+      <w:spacing w:before="100" w:beforeAutospacing="1" w:after="100" w:afterAutospacing="1"/>
+      <w:jc w:val="left"/>
+    </w:pPr>
+    <w:rPr>
+      <w:rFonts w:ascii="宋体" w:eastAsia="宋体" w:hAnsi="宋体" w:cs="宋体"/>
+      <w:kern w:val="0"/>
+      <w:sz w:val="24"/>
+      <w:szCs w:val="24"/>
+    </w:rPr>
+  </w:style>
+  <w:style w:type="character" w:styleId="ab">
+    <w:name w:val="Strong"/>
+    <w:basedOn w:val="a0"/>
+    <w:uiPriority w:val="22"/>
+    <w:qFormat/>
+    <w:rsid w:val="00336F93"/>
+    <w:rPr>
+      <w:b/>
+      <w:bCs/>
+    </w:rPr>
+  </w:style>
+  <w:style w:type="character" w:styleId="HTML">
+    <w:name w:val="HTML Code"/>
+    <w:basedOn w:val="a0"/>
+    <w:uiPriority w:val="99"/>
+    <w:semiHidden/>
+    <w:unhideWhenUsed/>
+    <w:rsid w:val="00336F93"/>
+    <w:rPr>
+      <w:rFonts w:ascii="宋体" w:eastAsia="宋体" w:hAnsi="宋体" w:cs="宋体"/>
+      <w:sz w:val="24"/>
+      <w:szCs w:val="24"/>
+    </w:rPr>
+  </w:style>
+  <w:style w:type="character" w:styleId="ac">
+    <w:name w:val="Emphasis"/>
+    <w:basedOn w:val="a0"/>
+    <w:uiPriority w:val="20"/>
+    <w:qFormat/>
+    <w:rsid w:val="00570B9C"/>
+    <w:rPr>
+      <w:i/>
+      <w:iCs/>
     </w:rPr>
   </w:style>
 </w:styles>
